--- a/JavaBase/bin/redis/Redis.docx
+++ b/JavaBase/bin/redis/Redis.docx
@@ -275,9 +275,6 @@
     <w:p>
       <w:pPr>
         <w:pStyle w:val="2"/>
-        <w:rPr>
-          <w:rFonts w:hint="eastAsia"/>
-        </w:rPr>
       </w:pPr>
       <w:r>
         <w:rPr>
@@ -336,11 +333,6 @@
       </w:r>
     </w:p>
     <w:p>
-      <w:pPr>
-        <w:rPr>
-          <w:rFonts w:hint="eastAsia"/>
-        </w:rPr>
-      </w:pPr>
       <w:r>
         <w:rPr>
           <w:rFonts w:hint="eastAsia"/>
@@ -348,7 +340,10 @@
         <w:t>E</w:t>
       </w:r>
       <w:r>
-        <w:t>:\Aedis\redis-server.exe</w:t>
+        <w:t>:\R</w:t>
+      </w:r>
+      <w:r>
+        <w:t>edis\redis-server.exe</w:t>
       </w:r>
     </w:p>
     <w:p>
@@ -394,11 +389,6 @@
       </w:r>
     </w:p>
     <w:p>
-      <w:pPr>
-        <w:rPr>
-          <w:rFonts w:hint="eastAsia"/>
-        </w:rPr>
-      </w:pPr>
       <w:r>
         <w:t>R</w:t>
       </w:r>
@@ -419,6 +409,8 @@
       <w:r>
         <w:t>操作</w:t>
       </w:r>
+      <w:bookmarkStart w:id="0" w:name="_GoBack"/>
+      <w:bookmarkEnd w:id="0"/>
     </w:p>
     <w:p>
       <w:r>
@@ -434,20 +426,8 @@
     <w:p>
       <w:r>
         <w:tab/>
-      </w:r>
-      <w:proofErr w:type="gramStart"/>
-      <w:r>
-        <w:t>set</w:t>
-      </w:r>
-      <w:proofErr w:type="gramEnd"/>
-      <w:r>
-        <w:t xml:space="preserve"> name </w:t>
-      </w:r>
-      <w:proofErr w:type="spellStart"/>
-      <w:r>
-        <w:t>zhangqian</w:t>
-      </w:r>
-      <w:proofErr w:type="spellEnd"/>
+        <w:t>set name zhangqian</w:t>
+      </w:r>
     </w:p>
     <w:p>
       <w:r>
@@ -458,14 +438,7 @@
     <w:p>
       <w:r>
         <w:tab/>
-      </w:r>
-      <w:proofErr w:type="gramStart"/>
-      <w:r>
-        <w:t>get</w:t>
-      </w:r>
-      <w:proofErr w:type="gramEnd"/>
-      <w:r>
-        <w:t xml:space="preserve"> name</w:t>
+        <w:t>get name</w:t>
       </w:r>
     </w:p>
     <w:p>
@@ -476,19 +449,10 @@
     <w:p>
       <w:r>
         <w:tab/>
-      </w:r>
-      <w:proofErr w:type="spellStart"/>
-      <w:r>
         <w:t>Jedis</w:t>
       </w:r>
-      <w:proofErr w:type="spellEnd"/>
-      <w:proofErr w:type="gramStart"/>
-      <w:r>
-        <w:t>是官网推荐</w:t>
-      </w:r>
-      <w:proofErr w:type="gramEnd"/>
-      <w:r>
-        <w:t>的</w:t>
+      <w:r>
+        <w:t>是官网推荐的</w:t>
       </w:r>
       <w:r>
         <w:t>java</w:t>
@@ -810,11 +774,6 @@
       </w:r>
     </w:p>
     <w:p>
-      <w:pPr>
-        <w:rPr>
-          <w:rFonts w:hint="eastAsia"/>
-        </w:rPr>
-      </w:pPr>
       <w:r>
         <w:t>有序的</w:t>
       </w:r>
@@ -851,11 +810,6 @@
       </w:r>
     </w:p>
     <w:p>
-      <w:pPr>
-        <w:rPr>
-          <w:rFonts w:hint="eastAsia"/>
-        </w:rPr>
-      </w:pPr>
       <w:r>
         <w:t>删除</w:t>
       </w:r>
@@ -878,11 +832,6 @@
       </w:r>
     </w:p>
     <w:p>
-      <w:pPr>
-        <w:rPr>
-          <w:rFonts w:hint="eastAsia"/>
-        </w:rPr>
-      </w:pPr>
       <w:r>
         <w:t>扩展</w:t>
       </w:r>
@@ -981,13 +930,8 @@
       <w:r>
         <w:t>排序</w:t>
       </w:r>
-      <w:proofErr w:type="gramStart"/>
-      <w:r>
-        <w:t>’’</w:t>
-      </w:r>
-      <w:proofErr w:type="gramEnd"/>
-      <w:r>
-        <w:t xml:space="preserve">  </w:t>
+      <w:r>
+        <w:t xml:space="preserve">’’  </w:t>
       </w:r>
       <w:r>
         <w:rPr>
@@ -1090,7 +1034,6 @@
         </w:rPr>
         <w:t>:</w:t>
       </w:r>
-      <w:proofErr w:type="gramStart"/>
       <w:r>
         <w:rPr>
           <w:rFonts w:hint="eastAsia"/>
@@ -1103,7 +1046,6 @@
         </w:rPr>
         <w:t>事物</w:t>
       </w:r>
-      <w:proofErr w:type="gramEnd"/>
     </w:p>
     <w:p>
       <w:pPr>
@@ -1123,11 +1065,6 @@
       </w:r>
     </w:p>
     <w:p>
-      <w:pPr>
-        <w:rPr>
-          <w:rFonts w:hint="eastAsia"/>
-        </w:rPr>
-      </w:pPr>
       <w:r>
         <w:t>RDB</w:t>
       </w:r>
@@ -1197,9 +1134,6 @@
     <w:p>
       <w:pPr>
         <w:ind w:firstLine="420"/>
-        <w:rPr>
-          <w:rFonts w:hint="eastAsia"/>
-        </w:rPr>
       </w:pPr>
       <w:r>
         <w:t>配置修改安装目录下的</w:t>
@@ -1210,7 +1144,6 @@
         </w:rPr>
         <w:t>,</w:t>
       </w:r>
-      <w:proofErr w:type="spellStart"/>
       <w:r>
         <w:t>redis</w:t>
       </w:r>
@@ -1232,7 +1165,6 @@
       <w:r>
         <w:t>conf</w:t>
       </w:r>
-      <w:proofErr w:type="spellEnd"/>
       <w:r>
         <w:t>文件</w:t>
       </w:r>
@@ -1313,22 +1245,15 @@
       </w:r>
     </w:p>
     <w:p>
-      <w:pPr>
-        <w:rPr>
-          <w:rFonts w:hint="eastAsia"/>
-        </w:rPr>
-      </w:pPr>
       <w:r>
         <w:tab/>
       </w:r>
       <w:r>
         <w:t>保存在当前文件夹下</w:t>
       </w:r>
-      <w:proofErr w:type="spellStart"/>
       <w:r>
         <w:t>dump.rdb</w:t>
       </w:r>
-      <w:proofErr w:type="spellEnd"/>
       <w:r>
         <w:t>文件</w:t>
       </w:r>
@@ -1336,9 +1261,6 @@
     <w:p>
       <w:pPr>
         <w:ind w:left="420" w:firstLine="420"/>
-        <w:rPr>
-          <w:rFonts w:hint="eastAsia"/>
-        </w:rPr>
       </w:pPr>
       <w:r>
         <w:rPr>
@@ -1446,21 +1368,7 @@
         <w:rPr>
           <w:rFonts w:hint="eastAsia"/>
         </w:rPr>
-        <w:t>避免</w:t>
-      </w:r>
-      <w:proofErr w:type="gramStart"/>
-      <w:r>
-        <w:rPr>
-          <w:rFonts w:hint="eastAsia"/>
-        </w:rPr>
-        <w:t>荡</w:t>
-      </w:r>
-      <w:proofErr w:type="gramEnd"/>
-      <w:r>
-        <w:rPr>
-          <w:rFonts w:hint="eastAsia"/>
-        </w:rPr>
-        <w:t>机时未写完</w:t>
+        <w:t>避免荡机时未写完</w:t>
       </w:r>
       <w:r>
         <w:rPr>
@@ -1514,11 +1422,6 @@
       </w:r>
     </w:p>
     <w:p>
-      <w:pPr>
-        <w:rPr>
-          <w:rFonts w:hint="eastAsia"/>
-        </w:rPr>
-      </w:pPr>
       <w:r>
         <w:tab/>
       </w:r>
@@ -1558,16 +1461,9 @@
       <w:r>
         <w:t>产生文件</w:t>
       </w:r>
-      <w:proofErr w:type="spellStart"/>
-      <w:r>
-        <w:t>appendonly.</w:t>
-      </w:r>
-      <w:proofErr w:type="gramStart"/>
-      <w:r>
-        <w:t>aof</w:t>
-      </w:r>
-      <w:proofErr w:type="spellEnd"/>
-      <w:proofErr w:type="gramEnd"/>
+      <w:r>
+        <w:t>appendonly.aof</w:t>
+      </w:r>
     </w:p>
     <w:p>
       <w:pPr>
@@ -1615,11 +1511,6 @@
       </w:r>
     </w:p>
     <w:p>
-      <w:pPr>
-        <w:rPr>
-          <w:rFonts w:hint="eastAsia"/>
-        </w:rPr>
-      </w:pPr>
       <w:r>
         <w:tab/>
       </w:r>
@@ -1635,15 +1526,10 @@
       <w:r>
         <w:t>每修改后会进行同步</w:t>
       </w:r>
-      <w:bookmarkStart w:id="0" w:name="_GoBack"/>
-      <w:bookmarkEnd w:id="0"/>
     </w:p>
     <w:p>
       <w:pPr>
         <w:ind w:left="420" w:firstLine="420"/>
-        <w:rPr>
-          <w:rFonts w:hint="eastAsia"/>
-        </w:rPr>
       </w:pPr>
       <w:r>
         <w:rPr>
@@ -1688,11 +1574,6 @@
       </w:r>
     </w:p>
     <w:p>
-      <w:pPr>
-        <w:rPr>
-          <w:rFonts w:hint="eastAsia"/>
-        </w:rPr>
-      </w:pPr>
       <w:r>
         <w:tab/>
       </w:r>
@@ -1710,43 +1591,14 @@
         </w:rPr>
         <w:t>,</w:t>
       </w:r>
-      <w:proofErr w:type="gramStart"/>
-      <w:r>
-        <w:t>当做</w:t>
-      </w:r>
-      <w:proofErr w:type="gramEnd"/>
-      <w:r>
-        <w:t>缓存使用</w:t>
-      </w:r>
-    </w:p>
-    <w:p>
-      <w:pPr>
-        <w:rPr>
-          <w:rFonts w:hint="eastAsia"/>
-        </w:rPr>
-      </w:pPr>
-    </w:p>
-    <w:p>
-      <w:pPr>
-        <w:rPr>
-          <w:rFonts w:hint="eastAsia"/>
-        </w:rPr>
-      </w:pPr>
-    </w:p>
-    <w:p>
-      <w:pPr>
-        <w:rPr>
-          <w:rFonts w:hint="eastAsia"/>
-        </w:rPr>
-      </w:pPr>
-    </w:p>
-    <w:p>
-      <w:pPr>
-        <w:rPr>
-          <w:rFonts w:hint="eastAsia"/>
-        </w:rPr>
-      </w:pPr>
-    </w:p>
+      <w:r>
+        <w:t>当做缓存使用</w:t>
+      </w:r>
+    </w:p>
+    <w:p/>
+    <w:p/>
+    <w:p/>
+    <w:p/>
     <w:sectPr>
       <w:pgSz w:w="16838" w:h="11906" w:orient="landscape"/>
       <w:pgMar w:top="1800" w:right="1440" w:bottom="1800" w:left="1440" w:header="851" w:footer="992" w:gutter="0"/>

--- a/JavaBase/bin/redis/Redis.docx
+++ b/JavaBase/bin/redis/Redis.docx
@@ -342,6 +342,8 @@
       <w:r>
         <w:t>:\R</w:t>
       </w:r>
+      <w:bookmarkStart w:id="0" w:name="_GoBack"/>
+      <w:bookmarkEnd w:id="0"/>
       <w:r>
         <w:t>edis\redis-server.exe</w:t>
       </w:r>
@@ -409,8 +411,6 @@
       <w:r>
         <w:t>操作</w:t>
       </w:r>
-      <w:bookmarkStart w:id="0" w:name="_GoBack"/>
-      <w:bookmarkEnd w:id="0"/>
     </w:p>
     <w:p>
       <w:r>
